--- a/测试报告/疫情防控管理测试报告.docx
+++ b/测试报告/疫情防控管理测试报告.docx
@@ -148,7 +148,7 @@
           <w:szCs w:val="28"/>
           <w:lang w:val="en-US" w:eastAsia="zh-CN"/>
         </w:rPr>
-        <w:t xml:space="preserve">  2022.10.14</w:t>
+        <w:t xml:space="preserve">  2022.10.17</w:t>
       </w:r>
     </w:p>
     <w:p>
@@ -198,7 +198,7 @@
           <w:tab w:val="center" w:pos="4320"/>
         </w:tabs>
         <w:rPr>
-          <w:rFonts w:hint="eastAsia" w:eastAsiaTheme="minorEastAsia"/>
+          <w:rFonts w:hint="default" w:eastAsiaTheme="minorEastAsia"/>
           <w:sz w:val="28"/>
           <w:szCs w:val="28"/>
           <w:lang w:val="en-US" w:eastAsia="zh-CN"/>
@@ -229,7 +229,7 @@
           <w:szCs w:val="28"/>
           <w:lang w:val="en-US" w:eastAsia="zh-CN"/>
         </w:rPr>
-        <w:t>2022.10.14</w:t>
+        <w:t>2022.10.17</w:t>
       </w:r>
     </w:p>
     <w:p>
@@ -274,7 +274,7 @@
           <w:szCs w:val="28"/>
           <w:lang w:val="en-US" w:eastAsia="zh-CN"/>
         </w:rPr>
-        <w:t xml:space="preserve">175  </w:t>
+        <w:t xml:space="preserve"> 209  </w:t>
       </w:r>
       <w:r>
         <w:rPr>
@@ -313,7 +313,7 @@
           <w:szCs w:val="28"/>
           <w:lang w:val="en-US" w:eastAsia="zh-CN"/>
         </w:rPr>
-        <w:t xml:space="preserve"> 34</w:t>
+        <w:t xml:space="preserve"> 51</w:t>
       </w:r>
     </w:p>
     <w:p>
@@ -322,20 +322,53 @@
           <w:tab w:val="left" w:pos="4985"/>
         </w:tabs>
         <w:rPr>
+          <w:rFonts w:hint="eastAsia" w:eastAsiaTheme="minorEastAsia"/>
+          <w:sz w:val="28"/>
+          <w:szCs w:val="28"/>
+          <w:lang w:val="en-US" w:eastAsia="zh-CN"/>
+          <w14:textFill>
+            <w14:gradFill>
+              <w14:gsLst>
+                <w14:gs w14:pos="0">
+                  <w14:srgbClr w14:val="14CD68"/>
+                </w14:gs>
+                <w14:gs w14:pos="100000">
+                  <w14:srgbClr w14:val="0B6E38"/>
+                </w14:gs>
+              </w14:gsLst>
+              <w14:lin w14:scaled="0"/>
+            </w14:gradFill>
+          </w14:textFill>
+        </w:rPr>
+      </w:pPr>
+      <w:bookmarkStart w:id="0" w:name="OLE_LINK1"/>
+      <w:r>
+        <w:rPr>
+          <w:rFonts w:hint="eastAsia"/>
+          <w:b/>
+          <w:sz w:val="28"/>
+          <w:szCs w:val="28"/>
+        </w:rPr>
+        <w:t>本</w:t>
+      </w:r>
+      <w:r>
+        <w:rPr>
+          <w:rFonts w:hint="eastAsia"/>
+          <w:b/>
           <w:sz w:val="28"/>
           <w:szCs w:val="28"/>
           <w:lang w:val="en-US"/>
         </w:rPr>
-      </w:pPr>
-      <w:bookmarkStart w:id="0" w:name="OLE_LINK1"/>
-      <w:r>
-        <w:rPr>
-          <w:rFonts w:hint="eastAsia"/>
-          <w:b/>
-          <w:sz w:val="28"/>
-          <w:szCs w:val="28"/>
-        </w:rPr>
-        <w:t>本</w:t>
+        <w:t>次</w:t>
+      </w:r>
+      <w:r>
+        <w:rPr>
+          <w:rFonts w:hint="eastAsia"/>
+          <w:b/>
+          <w:sz w:val="28"/>
+          <w:szCs w:val="28"/>
+        </w:rPr>
+        <w:t>测试</w:t>
       </w:r>
       <w:r>
         <w:rPr>
@@ -345,25 +378,6 @@
           <w:szCs w:val="28"/>
           <w:lang w:val="en-US"/>
         </w:rPr>
-        <w:t>次</w:t>
-      </w:r>
-      <w:r>
-        <w:rPr>
-          <w:rFonts w:hint="eastAsia"/>
-          <w:b/>
-          <w:sz w:val="28"/>
-          <w:szCs w:val="28"/>
-        </w:rPr>
-        <w:t>测试</w:t>
-      </w:r>
-      <w:r>
-        <w:rPr>
-          <w:rFonts w:hint="eastAsia"/>
-          <w:b/>
-          <w:sz w:val="28"/>
-          <w:szCs w:val="28"/>
-          <w:lang w:val="en-US"/>
-        </w:rPr>
         <w:t>结果</w:t>
       </w:r>
       <w:r>
@@ -381,48 +395,51 @@
           <w:sz w:val="28"/>
           <w:szCs w:val="28"/>
         </w:rPr>
-        <w:t xml:space="preserve">   </w:t>
-      </w:r>
-      <w:r>
-        <w:rPr>
-          <w:rFonts w:hint="eastAsia"/>
-          <w:color w:val="FF0000"/>
-          <w:sz w:val="28"/>
-          <w:szCs w:val="28"/>
-          <w:lang w:val="en-US"/>
-        </w:rPr>
-        <w:t>测试</w:t>
-      </w:r>
-      <w:r>
-        <w:rPr>
-          <w:rFonts w:hint="eastAsia"/>
-          <w:color w:val="FF0000"/>
-          <w:sz w:val="28"/>
-          <w:szCs w:val="28"/>
-          <w:lang w:val="en-US" w:eastAsia="zh-CN"/>
-        </w:rPr>
-        <w:t>不</w:t>
-      </w:r>
-      <w:r>
-        <w:rPr>
-          <w:rFonts w:hint="eastAsia"/>
-          <w:color w:val="FF0000"/>
-          <w:sz w:val="28"/>
-          <w:szCs w:val="28"/>
-          <w:lang w:val="en-US"/>
+        <w:t xml:space="preserve">  </w:t>
+      </w:r>
+      <w:r>
+        <w:rPr>
+          <w:rFonts w:hint="eastAsia"/>
+          <w:sz w:val="28"/>
+          <w:szCs w:val="28"/>
+          <w14:textFill>
+            <w14:gradFill>
+              <w14:gsLst>
+                <w14:gs w14:pos="0">
+                  <w14:srgbClr w14:val="14CD68"/>
+                </w14:gs>
+                <w14:gs w14:pos="100000">
+                  <w14:srgbClr w14:val="0B6E38"/>
+                </w14:gs>
+              </w14:gsLst>
+              <w14:lin w14:scaled="0"/>
+            </w14:gradFill>
+          </w14:textFill>
+        </w:rPr>
+        <w:t xml:space="preserve"> </w:t>
+      </w:r>
+      <w:bookmarkEnd w:id="0"/>
+      <w:r>
+        <w:rPr>
+          <w:rFonts w:hint="eastAsia"/>
+          <w:sz w:val="28"/>
+          <w:szCs w:val="28"/>
+          <w:lang w:val="en-US" w:eastAsia="zh-CN"/>
+          <w14:textFill>
+            <w14:gradFill>
+              <w14:gsLst>
+                <w14:gs w14:pos="0">
+                  <w14:srgbClr w14:val="14CD68"/>
+                </w14:gs>
+                <w14:gs w14:pos="100000">
+                  <w14:srgbClr w14:val="0B6E38"/>
+                </w14:gs>
+              </w14:gsLst>
+              <w14:lin w14:scaled="0"/>
+            </w14:gradFill>
+          </w14:textFill>
         </w:rPr>
         <w:t>通过</w:t>
-      </w:r>
-      <w:bookmarkEnd w:id="0"/>
-      <w:r>
-        <w:rPr>
-          <w:rFonts w:hint="eastAsia"/>
-          <w:color w:val="FF0000"/>
-          <w:sz w:val="28"/>
-          <w:szCs w:val="28"/>
-          <w:lang w:val="en-US" w:eastAsia="zh-CN"/>
-        </w:rPr>
-        <w:t>/通过</w:t>
       </w:r>
     </w:p>
     <w:p>
@@ -450,6 +467,67 @@
         </w:rPr>
         <w:t>本轮测试方法</w:t>
       </w:r>
+      <w:bookmarkStart w:id="1" w:name="_GoBack"/>
+      <w:bookmarkEnd w:id="1"/>
+    </w:p>
+    <w:p>
+      <w:pPr>
+        <w:numPr>
+          <w:ilvl w:val="0"/>
+          <w:numId w:val="0"/>
+        </w:numPr>
+        <w:tabs>
+          <w:tab w:val="left" w:pos="4980"/>
+        </w:tabs>
+        <w:rPr>
+          <w:rFonts w:hint="default" w:eastAsiaTheme="minorEastAsia"/>
+          <w:b/>
+          <w:sz w:val="28"/>
+          <w:szCs w:val="28"/>
+          <w:lang w:val="en-US" w:eastAsia="zh-CN"/>
+        </w:rPr>
+      </w:pPr>
+      <w:r>
+        <w:rPr>
+          <w:rFonts w:hint="eastAsia"/>
+          <w:b/>
+          <w:sz w:val="28"/>
+          <w:szCs w:val="28"/>
+          <w:lang w:val="en-US" w:eastAsia="zh-CN"/>
+        </w:rPr>
+        <w:t xml:space="preserve"> 功能测试、流程测试、交叉测试、等价类测试、边界值测试、场景测试</w:t>
+      </w:r>
+    </w:p>
+    <w:p>
+      <w:pPr>
+        <w:tabs>
+          <w:tab w:val="left" w:pos="4980"/>
+        </w:tabs>
+        <w:rPr>
+          <w:b/>
+          <w:sz w:val="28"/>
+          <w:szCs w:val="28"/>
+        </w:rPr>
+      </w:pPr>
+      <w:r>
+        <w:rPr>
+          <w:rFonts w:hint="eastAsia"/>
+          <w:b/>
+          <w:sz w:val="28"/>
+          <w:szCs w:val="28"/>
+          <w:lang w:val="en-US"/>
+        </w:rPr>
+        <w:t>2、</w:t>
+      </w:r>
+      <w:r>
+        <w:rPr>
+          <w:rFonts w:hint="eastAsia"/>
+          <w:b/>
+          <w:sz w:val="28"/>
+          <w:szCs w:val="28"/>
+        </w:rPr>
+        <w:t>本轮测试的目的</w:t>
+      </w:r>
     </w:p>
     <w:p>
       <w:pPr>
@@ -457,245 +535,20 @@
           <w:tab w:val="left" w:pos="735"/>
         </w:tabs>
         <w:rPr>
-          <w:rFonts w:hint="eastAsia" w:ascii="Arial" w:hAnsi="Arial" w:eastAsia="宋体" w:cs="Arial"/>
-          <w:i w:val="0"/>
-          <w:iCs w:val="0"/>
-          <w:caps w:val="0"/>
-          <w:color w:val="4D4D4D"/>
-          <w:spacing w:val="0"/>
-          <w:sz w:val="24"/>
-          <w:szCs w:val="24"/>
-          <w:shd w:val="clear" w:fill="FFFFFF"/>
-          <w:lang w:val="en-US" w:eastAsia="zh-CN"/>
-        </w:rPr>
-      </w:pPr>
-      <w:r>
-        <w:rPr>
-          <w:rFonts w:ascii="Arial" w:hAnsi="Arial" w:eastAsia="Arial" w:cs="Arial"/>
-          <w:i w:val="0"/>
-          <w:iCs w:val="0"/>
-          <w:caps w:val="0"/>
-          <w:color w:val="4D4D4D"/>
-          <w:spacing w:val="0"/>
-          <w:sz w:val="24"/>
-          <w:szCs w:val="24"/>
-          <w:shd w:val="clear" w:fill="FFFFFF"/>
-        </w:rPr>
-        <w:t>编写测试</w:t>
-      </w:r>
-      <w:r>
-        <w:rPr>
-          <w:rFonts w:hint="eastAsia" w:ascii="Arial" w:hAnsi="Arial" w:eastAsia="宋体" w:cs="Arial"/>
-          <w:i w:val="0"/>
-          <w:iCs w:val="0"/>
-          <w:caps w:val="0"/>
-          <w:color w:val="4D4D4D"/>
-          <w:spacing w:val="0"/>
-          <w:sz w:val="24"/>
-          <w:szCs w:val="24"/>
-          <w:shd w:val="clear" w:fill="FFFFFF"/>
-          <w:lang w:val="en-US" w:eastAsia="zh-CN"/>
-        </w:rPr>
-        <w:t xml:space="preserve">流程 </w:t>
-      </w:r>
-    </w:p>
-    <w:p>
-      <w:pPr>
-        <w:tabs>
-          <w:tab w:val="left" w:pos="735"/>
-        </w:tabs>
-        <w:rPr>
-          <w:rFonts w:hint="eastAsia"/>
-          <w:b/>
-          <w:sz w:val="28"/>
-          <w:szCs w:val="28"/>
-        </w:rPr>
-      </w:pPr>
-      <w:r>
-        <w:rPr>
-          <w:rFonts w:hint="eastAsia" w:ascii="Arial" w:hAnsi="Arial" w:eastAsia="Arial" w:cs="Arial"/>
-          <w:i w:val="0"/>
-          <w:iCs w:val="0"/>
-          <w:caps w:val="0"/>
-          <w:color w:val="191919"/>
-          <w:spacing w:val="0"/>
-          <w:sz w:val="24"/>
-          <w:szCs w:val="24"/>
-          <w:shd w:val="clear" w:fill="FFFFFF"/>
-        </w:rPr>
-        <w:t>黑盒测试</w:t>
-      </w:r>
-      <w:r>
-        <w:rPr>
-          <w:rFonts w:hint="eastAsia"/>
-          <w:b/>
-          <w:sz w:val="28"/>
-          <w:szCs w:val="28"/>
-        </w:rPr>
-        <w:t xml:space="preserve">  </w:t>
-      </w:r>
-    </w:p>
-    <w:p>
-      <w:pPr>
-        <w:tabs>
-          <w:tab w:val="left" w:pos="735"/>
-        </w:tabs>
-        <w:rPr>
-          <w:sz w:val="28"/>
-          <w:szCs w:val="28"/>
-        </w:rPr>
-      </w:pPr>
-      <w:r>
-        <w:rPr>
-          <w:rFonts w:hint="eastAsia" w:ascii="Arial" w:hAnsi="Arial" w:eastAsia="Arial" w:cs="Arial"/>
-          <w:i w:val="0"/>
-          <w:iCs w:val="0"/>
-          <w:caps w:val="0"/>
-          <w:color w:val="191919"/>
-          <w:spacing w:val="0"/>
-          <w:sz w:val="24"/>
-          <w:szCs w:val="24"/>
-          <w:shd w:val="clear" w:fill="FFFFFF"/>
-        </w:rPr>
-        <w:t>随机测试</w:t>
-      </w:r>
-    </w:p>
-    <w:p>
-      <w:pPr>
-        <w:tabs>
-          <w:tab w:val="left" w:pos="4980"/>
-        </w:tabs>
-        <w:rPr>
-          <w:b/>
-          <w:sz w:val="28"/>
-          <w:szCs w:val="28"/>
-        </w:rPr>
-      </w:pPr>
-      <w:r>
-        <w:rPr>
-          <w:rFonts w:hint="eastAsia"/>
-          <w:b/>
-          <w:sz w:val="28"/>
-          <w:szCs w:val="28"/>
-          <w:lang w:val="en-US"/>
-        </w:rPr>
-        <w:t>2、</w:t>
-      </w:r>
-      <w:r>
-        <w:rPr>
-          <w:rFonts w:hint="eastAsia"/>
-          <w:b/>
-          <w:sz w:val="28"/>
-          <w:szCs w:val="28"/>
-        </w:rPr>
-        <w:t>本轮测试的目的</w:t>
-      </w:r>
-    </w:p>
-    <w:p>
-      <w:pPr>
-        <w:tabs>
-          <w:tab w:val="left" w:pos="735"/>
-        </w:tabs>
-        <w:rPr>
-          <w:rFonts w:hint="eastAsia"/>
-          <w:b/>
-          <w:sz w:val="28"/>
-          <w:szCs w:val="28"/>
-        </w:rPr>
-      </w:pPr>
-      <w:r>
-        <w:rPr>
-          <w:rFonts w:hint="eastAsia" w:ascii="Arial" w:hAnsi="Arial" w:eastAsia="宋体" w:cs="Arial"/>
-          <w:i w:val="0"/>
-          <w:iCs w:val="0"/>
-          <w:caps w:val="0"/>
-          <w:color w:val="4D4D4D"/>
-          <w:spacing w:val="0"/>
-          <w:sz w:val="24"/>
-          <w:szCs w:val="24"/>
-          <w:shd w:val="clear" w:fill="FFFFFF"/>
-          <w:lang w:val="en-US" w:eastAsia="zh-CN"/>
-        </w:rPr>
-        <w:t>基本为</w:t>
-      </w:r>
-      <w:r>
-        <w:rPr>
-          <w:rFonts w:ascii="Arial" w:hAnsi="Arial" w:eastAsia="Arial" w:cs="Arial"/>
-          <w:i w:val="0"/>
-          <w:iCs w:val="0"/>
-          <w:caps w:val="0"/>
-          <w:color w:val="4D4D4D"/>
-          <w:spacing w:val="0"/>
-          <w:sz w:val="24"/>
-          <w:szCs w:val="24"/>
-          <w:shd w:val="clear" w:fill="FFFFFF"/>
-        </w:rPr>
-        <w:t>功能测试 核心业务流程，</w:t>
-      </w:r>
-      <w:r>
-        <w:rPr>
-          <w:rFonts w:hint="eastAsia" w:ascii="Arial" w:hAnsi="Arial" w:eastAsia="宋体" w:cs="Arial"/>
-          <w:i w:val="0"/>
-          <w:iCs w:val="0"/>
-          <w:caps w:val="0"/>
-          <w:color w:val="4D4D4D"/>
-          <w:spacing w:val="0"/>
-          <w:sz w:val="24"/>
-          <w:szCs w:val="24"/>
-          <w:shd w:val="clear" w:fill="FFFFFF"/>
-          <w:lang w:val="en-US" w:eastAsia="zh-CN"/>
-        </w:rPr>
-        <w:t>主要</w:t>
-      </w:r>
-      <w:r>
-        <w:rPr>
-          <w:rFonts w:ascii="Arial" w:hAnsi="Arial" w:eastAsia="Arial" w:cs="Arial"/>
-          <w:i w:val="0"/>
-          <w:iCs w:val="0"/>
-          <w:caps w:val="0"/>
-          <w:color w:val="4D4D4D"/>
-          <w:spacing w:val="0"/>
-          <w:sz w:val="24"/>
-          <w:szCs w:val="24"/>
-          <w:shd w:val="clear" w:fill="FFFFFF"/>
-        </w:rPr>
-        <w:t>功能完整性，需求的覆盖性</w:t>
-      </w:r>
-      <w:r>
-        <w:rPr>
-          <w:rFonts w:ascii="Arial" w:hAnsi="Arial" w:eastAsia="Arial" w:cs="Arial"/>
-          <w:i w:val="0"/>
-          <w:iCs w:val="0"/>
-          <w:caps w:val="0"/>
-          <w:color w:val="4D4D4D"/>
-          <w:spacing w:val="0"/>
-          <w:sz w:val="24"/>
-          <w:szCs w:val="24"/>
-          <w:shd w:val="clear" w:fill="FFFFFF"/>
-        </w:rPr>
-        <w:t>，体验性</w:t>
-      </w:r>
-      <w:bookmarkStart w:id="1" w:name="_GoBack"/>
-      <w:bookmarkEnd w:id="1"/>
-    </w:p>
-    <w:p>
-      <w:pPr>
-        <w:tabs>
-          <w:tab w:val="left" w:pos="4980"/>
-        </w:tabs>
-        <w:rPr>
-          <w:b w:val="0"/>
-          <w:bCs/>
-        </w:rPr>
-      </w:pPr>
-    </w:p>
-    <w:p>
-      <w:pPr>
-        <w:rPr>
           <w:rFonts w:hint="eastAsia" w:eastAsiaTheme="minorEastAsia"/>
           <w:lang w:eastAsia="zh-CN"/>
         </w:rPr>
       </w:pPr>
+      <w:r>
+        <w:rPr>
+          <w:rFonts w:hint="eastAsia"/>
+          <w:b/>
+          <w:sz w:val="28"/>
+          <w:szCs w:val="28"/>
+          <w:lang w:val="en-US" w:eastAsia="zh-CN"/>
+        </w:rPr>
+        <w:t>保证‘疫情防控’需求上线，功能的准确性</w:t>
+      </w:r>
     </w:p>
     <w:sectPr>
       <w:pgSz w:w="11906" w:h="16838"/>
